--- a/protocolsStore/protocolsWordFiles/16_ptv_71744.docx
+++ b/protocolsStore/protocolsWordFiles/16_ptv_71744.docx
@@ -1666,7 +1666,6 @@
           <w:rFonts w:cs="David" w:hint="cs"/>
           <w:rtl/>
         </w:rPr>
-        <w:lastRenderedPageBreak/>
         <w:t xml:space="preserve">ב. </w:t>
       </w:r>
       <w:r>
